--- a/report.docx
+++ b/report.docx
@@ -69,45 +69,51 @@
         </w:rPr>
         <w:t>_036</w:t>
       </w:r>
+    </w:p>
+    <w:p>
+      <w:r>
+        <w:br w:type="page"/>
+      </w:r>
+    </w:p>
+    <w:p>
+      <w:pPr>
+        <w:pStyle w:val="1"/>
+      </w:pPr>
+      <w:r>
+        <w:lastRenderedPageBreak/>
+        <w:t>Tasks Completed</w:t>
+      </w:r>
+    </w:p>
+    <w:p>
+      <w:r>
+        <w:t>Task 1, Task 2 and Task 3 are all completed.</w:t>
+      </w:r>
+    </w:p>
+    <w:p>
+      <w:pPr>
+        <w:pStyle w:val="1"/>
+      </w:pPr>
+      <w:r>
+        <w:t xml:space="preserve">Data Structure </w:t>
+      </w:r>
+      <w:r>
+        <w:t>of</w:t>
+      </w:r>
+      <w:r>
+        <w:t xml:space="preserve"> Leader Board</w:t>
+      </w:r>
+    </w:p>
+    <w:p>
+      <w:r>
+        <w:t xml:space="preserve">The data structure used for the leader board is </w:t>
+      </w:r>
+      <w:r>
+        <w:t xml:space="preserve">singly </w:t>
+      </w:r>
       <w:bookmarkStart w:id="0" w:name="_GoBack"/>
       <w:bookmarkEnd w:id="0"/>
-    </w:p>
-    <w:p>
-      <w:r>
-        <w:br w:type="page"/>
-      </w:r>
-    </w:p>
-    <w:p>
-      <w:pPr>
-        <w:pStyle w:val="1"/>
-      </w:pPr>
-      <w:r>
-        <w:lastRenderedPageBreak/>
-        <w:t>Tasks Completed</w:t>
-      </w:r>
-    </w:p>
-    <w:p>
-      <w:r>
-        <w:t>Task 1, Task 2 and Task 3 are all completed.</w:t>
-      </w:r>
-    </w:p>
-    <w:p>
-      <w:pPr>
-        <w:pStyle w:val="1"/>
-      </w:pPr>
-      <w:r>
-        <w:t xml:space="preserve">Data Structure </w:t>
-      </w:r>
-      <w:r>
-        <w:t>of</w:t>
-      </w:r>
-      <w:r>
-        <w:t xml:space="preserve"> Leader Board</w:t>
-      </w:r>
-    </w:p>
-    <w:p>
-      <w:r>
-        <w:t xml:space="preserve">The data structure used for the leader board is linked list. </w:t>
+      <w:r>
+        <w:t xml:space="preserve">linked list. </w:t>
       </w:r>
       <w:r>
         <w:t>Specifically, there are two linked lists used for implementing the leader board: record list and leader board list.</w:t>
@@ -261,6 +267,9 @@
         <w:t>1</w:t>
       </w:r>
       <w:r>
+        <w:rPr>
+          <w:noProof/>
+        </w:rPr>
         <w:fldChar w:fldCharType="end"/>
       </w:r>
       <w:r>
@@ -324,6 +333,9 @@
         <w:t>2</w:t>
       </w:r>
       <w:r>
+        <w:rPr>
+          <w:noProof/>
+        </w:rPr>
         <w:fldChar w:fldCharType="end"/>
       </w:r>
       <w:r>
@@ -454,6 +466,9 @@
         <w:t>3</w:t>
       </w:r>
       <w:r>
+        <w:rPr>
+          <w:noProof/>
+        </w:rPr>
         <w:fldChar w:fldCharType="end"/>
       </w:r>
       <w:r>
@@ -818,6 +833,9 @@
         <w:t>4</w:t>
       </w:r>
       <w:r>
+        <w:rPr>
+          <w:noProof/>
+        </w:rPr>
         <w:fldChar w:fldCharType="end"/>
       </w:r>
       <w:r>
@@ -1040,6 +1058,9 @@
         <w:t>5</w:t>
       </w:r>
       <w:r>
+        <w:rPr>
+          <w:noProof/>
+        </w:rPr>
         <w:fldChar w:fldCharType="end"/>
       </w:r>
       <w:r>
@@ -1273,6 +1294,9 @@
         <w:t>6</w:t>
       </w:r>
       <w:r>
+        <w:rPr>
+          <w:noProof/>
+        </w:rPr>
         <w:fldChar w:fldCharType="end"/>
       </w:r>
       <w:r>
@@ -1381,6 +1405,9 @@
         <w:t>7</w:t>
       </w:r>
       <w:r>
+        <w:rPr>
+          <w:noProof/>
+        </w:rPr>
         <w:fldChar w:fldCharType="end"/>
       </w:r>
       <w:r>
@@ -1486,6 +1513,9 @@
         <w:t>8</w:t>
       </w:r>
       <w:r>
+        <w:rPr>
+          <w:noProof/>
+        </w:rPr>
         <w:fldChar w:fldCharType="end"/>
       </w:r>
       <w:r>
@@ -1569,6 +1599,9 @@
         <w:t>9</w:t>
       </w:r>
       <w:r>
+        <w:rPr>
+          <w:noProof/>
+        </w:rPr>
         <w:fldChar w:fldCharType="end"/>
       </w:r>
       <w:r>
@@ -1649,6 +1682,9 @@
         <w:t>10</w:t>
       </w:r>
       <w:r>
+        <w:rPr>
+          <w:noProof/>
+        </w:rPr>
         <w:fldChar w:fldCharType="end"/>
       </w:r>
       <w:r>
@@ -1751,6 +1787,9 @@
         <w:t>11</w:t>
       </w:r>
       <w:r>
+        <w:rPr>
+          <w:noProof/>
+        </w:rPr>
         <w:fldChar w:fldCharType="end"/>
       </w:r>
       <w:r>
@@ -1816,7 +1855,10 @@
         <w:fldChar w:fldCharType="begin"/>
       </w:r>
       <w:r>
-        <w:instrText xml:space="preserve"> SEQ Figure \* ARABIC </w:instrText>
+        <w:instrText xml:space="preserve"> SEQ Figure \* ARA</w:instrText>
+      </w:r>
+      <w:r>
+        <w:instrText xml:space="preserve">BIC </w:instrText>
       </w:r>
       <w:r>
         <w:fldChar w:fldCharType="separate"/>
@@ -1828,6 +1870,9 @@
         <w:t>12</w:t>
       </w:r>
       <w:r>
+        <w:rPr>
+          <w:noProof/>
+        </w:rPr>
         <w:fldChar w:fldCharType="end"/>
       </w:r>
       <w:r>
@@ -1981,6 +2026,9 @@
         <w:t>13</w:t>
       </w:r>
       <w:r>
+        <w:rPr>
+          <w:noProof/>
+        </w:rPr>
         <w:fldChar w:fldCharType="end"/>
       </w:r>
       <w:r>
@@ -2058,6 +2106,9 @@
         <w:t>14</w:t>
       </w:r>
       <w:r>
+        <w:rPr>
+          <w:noProof/>
+        </w:rPr>
         <w:fldChar w:fldCharType="end"/>
       </w:r>
       <w:r>
@@ -2136,6 +2187,9 @@
         <w:t>15</w:t>
       </w:r>
       <w:r>
+        <w:rPr>
+          <w:noProof/>
+        </w:rPr>
         <w:fldChar w:fldCharType="end"/>
       </w:r>
       <w:r>
@@ -2147,7 +2201,13 @@
         <w:spacing w:before="0" w:beforeAutospacing="0" w:after="0" w:afterAutospacing="0"/>
       </w:pPr>
       <w:r>
-        <w:t>Having sending the cancellation signal, the main thread will wait until all threads in the thread pool has exited successfully, and then exit after all</w:t>
+        <w:t xml:space="preserve">Having </w:t>
+      </w:r>
+      <w:r>
+        <w:t>sent</w:t>
+      </w:r>
+      <w:r>
+        <w:t xml:space="preserve"> the cancellation signal, the main thread will wait until all threads in the thread pool has exited successfully, and then exit after all</w:t>
       </w:r>
       <w:r>
         <w:t xml:space="preserve"> the</w:t>
@@ -2233,6 +2293,9 @@
         <w:t>16</w:t>
       </w:r>
       <w:r>
+        <w:rPr>
+          <w:noProof/>
+        </w:rPr>
         <w:fldChar w:fldCharType="end"/>
       </w:r>
       <w:r>
@@ -2518,6 +2581,7 @@
     <w:lsdException w:name="HTML Sample" w:semiHidden="1" w:unhideWhenUsed="1"/>
     <w:lsdException w:name="HTML Typewriter" w:semiHidden="1" w:unhideWhenUsed="1"/>
     <w:lsdException w:name="HTML Variable" w:semiHidden="1" w:unhideWhenUsed="1"/>
+    <w:lsdException w:name="Normal Table" w:semiHidden="1" w:unhideWhenUsed="1"/>
     <w:lsdException w:name="annotation subject" w:semiHidden="1" w:unhideWhenUsed="1"/>
     <w:lsdException w:name="No List" w:semiHidden="1" w:unhideWhenUsed="1"/>
     <w:lsdException w:name="Outline List 1" w:semiHidden="1" w:unhideWhenUsed="1"/>
@@ -2561,8 +2625,10 @@
     <w:lsdException w:name="Table Elegant" w:semiHidden="1" w:unhideWhenUsed="1"/>
     <w:lsdException w:name="Table Professional" w:semiHidden="1" w:unhideWhenUsed="1"/>
     <w:lsdException w:name="Table Subtle 1" w:semiHidden="1" w:unhideWhenUsed="1"/>
+    <w:lsdException w:name="Table Subtle 2" w:semiHidden="1" w:unhideWhenUsed="1"/>
     <w:lsdException w:name="Table Web 1" w:semiHidden="1" w:unhideWhenUsed="1"/>
     <w:lsdException w:name="Table Web 2" w:semiHidden="1" w:unhideWhenUsed="1"/>
+    <w:lsdException w:name="Table Web 3" w:semiHidden="1" w:unhideWhenUsed="1"/>
     <w:lsdException w:name="Balloon Text" w:semiHidden="1" w:unhideWhenUsed="1"/>
     <w:lsdException w:name="Table Grid" w:uiPriority="39"/>
     <w:lsdException w:name="Table Theme" w:semiHidden="1" w:unhideWhenUsed="1"/>
